--- a/jtprocess.docx
+++ b/jtprocess.docx
@@ -119,53 +119,170 @@
         </w:rPr>
         <w:t>在controller在定义查找的方法 itemService.findItemByPage();</w:t>
       </w:r>
-      <w:r>
-        <w:rPr>
-          <w:rFonts w:hint="eastAsia"/>
-          <w:lang w:val="en-US" w:eastAsia="zh-CN"/>
-        </w:rPr>
-        <w:br w:type="textWrapping"/>
-      </w:r>
-      <w:r>
-        <w:rPr>
-          <w:rFonts w:hint="eastAsia"/>
-          <w:lang w:val="en-US" w:eastAsia="zh-CN"/>
-        </w:rPr>
-        <w:t xml:space="preserve">6. 定义ItemService 和ItemServiceImpl </w:t>
-      </w:r>
-    </w:p>
-    <w:p>
-      <w:pPr>
-        <w:numPr>
-          <w:ilvl w:val="0"/>
-          <w:numId w:val="1"/>
-        </w:numPr>
-        <w:rPr>
-          <w:rFonts w:hint="eastAsia"/>
-          <w:lang w:val="en-US" w:eastAsia="zh-CN"/>
-        </w:rPr>
-      </w:pPr>
-      <w:r>
-        <w:rPr>
-          <w:rFonts w:hint="eastAsia"/>
-          <w:lang w:val="en-US" w:eastAsia="zh-CN"/>
-        </w:rPr>
-        <w:t>定义itemmapper</w:t>
-      </w:r>
+    </w:p>
+    <w:p>
+      <w:pPr>
+        <w:numPr>
+          <w:ilvl w:val="0"/>
+          <w:numId w:val="1"/>
+        </w:numPr>
+        <w:rPr>
+          <w:rFonts w:hint="eastAsia"/>
+          <w:lang w:val="en-US" w:eastAsia="zh-CN"/>
+        </w:rPr>
+      </w:pPr>
+      <w:r>
+        <w:rPr>
+          <w:rFonts w:hint="eastAsia"/>
+          <w:lang w:val="en-US" w:eastAsia="zh-CN"/>
+        </w:rPr>
+        <w:t xml:space="preserve">定义ItemService 和ItemServiceImpl </w:t>
+      </w:r>
+    </w:p>
+    <w:p>
+      <w:pPr>
+        <w:numPr>
+          <w:ilvl w:val="0"/>
+          <w:numId w:val="1"/>
+        </w:numPr>
+        <w:rPr>
+          <w:rFonts w:hint="eastAsia"/>
+          <w:lang w:val="en-US" w:eastAsia="zh-CN"/>
+        </w:rPr>
+      </w:pPr>
+      <w:r>
+        <w:rPr>
+          <w:rFonts w:hint="eastAsia"/>
+          <w:lang w:val="en-US" w:eastAsia="zh-CN"/>
+        </w:rPr>
+        <w:t>定义itemmapper   继承通用mapper sysmapper  复杂的sql语句需要自己定义</w:t>
+      </w:r>
+    </w:p>
+    <w:p>
+      <w:pPr>
+        <w:numPr>
+          <w:ilvl w:val="0"/>
+          <w:numId w:val="1"/>
+        </w:numPr>
+        <w:rPr>
+          <w:rFonts w:hint="eastAsia"/>
+          <w:lang w:val="en-US" w:eastAsia="zh-CN"/>
+        </w:rPr>
+      </w:pPr>
+      <w:r>
+        <w:rPr>
+          <w:rFonts w:hint="eastAsia"/>
+          <w:lang w:val="en-US" w:eastAsia="zh-CN"/>
+        </w:rPr>
+        <w:t>商品表中的商品类目id是商品类目表的外键 ，还需要根据此id查询商品分类</w:t>
+      </w:r>
+    </w:p>
+    <w:p>
+      <w:pPr>
+        <w:numPr>
+          <w:ilvl w:val="0"/>
+          <w:numId w:val="1"/>
+        </w:numPr>
+        <w:rPr>
+          <w:rFonts w:hint="eastAsia"/>
+          <w:lang w:val="en-US" w:eastAsia="zh-CN"/>
+        </w:rPr>
+      </w:pPr>
+      <w:r>
+        <w:rPr>
+          <w:rFonts w:hint="eastAsia"/>
+          <w:lang w:val="en-US" w:eastAsia="zh-CN"/>
+        </w:rPr>
+        <w:t xml:space="preserve">根据前端显示的信息 //localhost:8091/item/cat/queryItemName 要定义queryItemName方法  因为使用的是ajax的post请求所以在请求路径中不包括？参数，但实际是传递了一个id  </w:t>
+      </w:r>
+    </w:p>
+    <w:p>
+      <w:pPr>
+        <w:numPr>
+          <w:ilvl w:val="0"/>
+          <w:numId w:val="1"/>
+        </w:numPr>
+        <w:rPr>
+          <w:rFonts w:hint="eastAsia"/>
+          <w:lang w:val="en-US" w:eastAsia="zh-CN"/>
+        </w:rPr>
+      </w:pPr>
+      <w:r>
+        <w:rPr>
+          <w:rFonts w:hint="eastAsia"/>
+          <w:lang w:val="en-US" w:eastAsia="zh-CN"/>
+        </w:rPr>
+        <w:t>---------------------------------</w:t>
+      </w:r>
+    </w:p>
+    <w:p>
+      <w:pPr>
+        <w:numPr>
+          <w:ilvl w:val="0"/>
+          <w:numId w:val="1"/>
+        </w:numPr>
+        <w:rPr>
+          <w:rFonts w:hint="eastAsia"/>
+          <w:lang w:val="en-US" w:eastAsia="zh-CN"/>
+        </w:rPr>
+      </w:pPr>
+      <w:r>
+        <w:rPr>
+          <w:rFonts w:hint="eastAsia"/>
+          <w:lang w:val="en-US" w:eastAsia="zh-CN"/>
+        </w:rPr>
+        <w:t>查询完商品之后需要新增商品，新增商品第一步需要查询商品的分类 然后返回</w:t>
+      </w:r>
+    </w:p>
+    <w:p>
+      <w:pPr>
+        <w:numPr>
+          <w:ilvl w:val="0"/>
+          <w:numId w:val="1"/>
+        </w:numPr>
+        <w:rPr>
+          <w:rFonts w:hint="eastAsia"/>
+          <w:lang w:val="en-US" w:eastAsia="zh-CN"/>
+        </w:rPr>
+      </w:pPr>
+    </w:p>
+    <w:p>
+      <w:pPr>
+        <w:numPr>
+          <w:ilvl w:val="0"/>
+          <w:numId w:val="0"/>
+        </w:numPr>
+        <w:rPr>
+          <w:rFonts w:hint="eastAsia"/>
+          <w:lang w:val="en-US" w:eastAsia="zh-CN"/>
+        </w:rPr>
+      </w:pPr>
+    </w:p>
+    <w:p>
+      <w:pPr>
+        <w:numPr>
+          <w:ilvl w:val="0"/>
+          <w:numId w:val="0"/>
+        </w:numPr>
+        <w:rPr>
+          <w:rFonts w:hint="eastAsia"/>
+          <w:lang w:val="en-US" w:eastAsia="zh-CN"/>
+        </w:rPr>
+      </w:pPr>
+    </w:p>
+    <w:p>
+      <w:pPr>
+        <w:numPr>
+          <w:ilvl w:val="0"/>
+          <w:numId w:val="0"/>
+        </w:numPr>
+        <w:rPr>
+          <w:rFonts w:hint="eastAsia"/>
+          <w:lang w:val="en-US" w:eastAsia="zh-CN"/>
+        </w:rPr>
+      </w:pPr>
       <w:bookmarkStart w:id="0" w:name="_GoBack"/>
       <w:bookmarkEnd w:id="0"/>
-    </w:p>
-    <w:p>
-      <w:pPr>
-        <w:numPr>
-          <w:ilvl w:val="0"/>
-          <w:numId w:val="0"/>
-        </w:numPr>
-        <w:rPr>
-          <w:rFonts w:hint="eastAsia"/>
-          <w:lang w:val="en-US" w:eastAsia="zh-CN"/>
-        </w:rPr>
-      </w:pPr>
     </w:p>
     <w:sectPr>
       <w:pgSz w:w="11906" w:h="16838"/>
@@ -276,7 +393,7 @@
     <w:lsdException w:qFormat="1" w:unhideWhenUsed="0" w:uiPriority="0" w:semiHidden="0" w:name="Title"/>
     <w:lsdException w:unhideWhenUsed="0" w:uiPriority="0" w:semiHidden="0" w:name="Closing"/>
     <w:lsdException w:unhideWhenUsed="0" w:uiPriority="0" w:semiHidden="0" w:name="Signature"/>
-    <w:lsdException w:unhideWhenUsed="0" w:uiPriority="0" w:name="Default Paragraph Font"/>
+    <w:lsdException w:qFormat="1" w:unhideWhenUsed="0" w:uiPriority="0" w:name="Default Paragraph Font"/>
     <w:lsdException w:unhideWhenUsed="0" w:uiPriority="0" w:semiHidden="0" w:name="Body Text"/>
     <w:lsdException w:unhideWhenUsed="0" w:uiPriority="0" w:semiHidden="0" w:name="Body Text Indent"/>
     <w:lsdException w:unhideWhenUsed="0" w:uiPriority="0" w:semiHidden="0" w:name="List Continue"/>
@@ -479,6 +596,7 @@
   <w:style w:type="character" w:default="1" w:styleId="2">
     <w:name w:val="Default Paragraph Font"/>
     <w:semiHidden/>
+    <w:qFormat/>
     <w:uiPriority w:val="0"/>
   </w:style>
   <w:style w:type="table" w:default="1" w:styleId="3">

--- a/jtprocess.docx
+++ b/jtprocess.docx
@@ -212,6 +212,63 @@
           <w:rFonts w:hint="eastAsia"/>
           <w:lang w:val="en-US" w:eastAsia="zh-CN"/>
         </w:rPr>
+        <w:t xml:space="preserve">定义ItemCatController, 自动注解 ItemCatService , 定义方法queryItemCatNameById，返回一个字符串 ，如果要加@responsebody注解 如果是对象那么是utf-8 如果是字符串那么是iso-8859-1  需要在requestmapper注解中添加属性produce=“text/html;charset=utf-8”即可 </w:t>
+      </w:r>
+    </w:p>
+    <w:p>
+      <w:pPr>
+        <w:numPr>
+          <w:ilvl w:val="0"/>
+          <w:numId w:val="1"/>
+        </w:numPr>
+        <w:rPr>
+          <w:rFonts w:hint="eastAsia"/>
+          <w:lang w:val="en-US" w:eastAsia="zh-CN"/>
+        </w:rPr>
+      </w:pPr>
+      <w:r>
+        <w:rPr>
+          <w:rFonts w:hint="eastAsia"/>
+          <w:lang w:val="en-US" w:eastAsia="zh-CN"/>
+        </w:rPr>
+        <w:t>至此 商品的查询已经全部结束</w:t>
+      </w:r>
+    </w:p>
+    <w:p>
+      <w:pPr>
+        <w:numPr>
+          <w:ilvl w:val="0"/>
+          <w:numId w:val="1"/>
+        </w:numPr>
+        <w:rPr>
+          <w:rFonts w:hint="eastAsia"/>
+          <w:lang w:val="en-US" w:eastAsia="zh-CN"/>
+        </w:rPr>
+      </w:pPr>
+      <w:r>
+        <w:rPr>
+          <w:rFonts w:hint="eastAsia"/>
+          <w:lang w:val="en-US" w:eastAsia="zh-CN"/>
+        </w:rPr>
+        <w:t>定义</w:t>
+      </w:r>
+    </w:p>
+    <w:p>
+      <w:pPr>
+        <w:numPr>
+          <w:ilvl w:val="0"/>
+          <w:numId w:val="1"/>
+        </w:numPr>
+        <w:rPr>
+          <w:rFonts w:hint="eastAsia"/>
+          <w:lang w:val="en-US" w:eastAsia="zh-CN"/>
+        </w:rPr>
+      </w:pPr>
+      <w:r>
+        <w:rPr>
+          <w:rFonts w:hint="eastAsia"/>
+          <w:lang w:val="en-US" w:eastAsia="zh-CN"/>
+        </w:rPr>
         <w:t>---------------------------------</w:t>
       </w:r>
     </w:p>
@@ -231,58 +288,65 @@
           <w:rFonts w:hint="eastAsia"/>
           <w:lang w:val="en-US" w:eastAsia="zh-CN"/>
         </w:rPr>
-        <w:t>查询完商品之后需要新增商品，新增商品第一步需要查询商品的分类 然后返回</w:t>
-      </w:r>
-    </w:p>
-    <w:p>
-      <w:pPr>
-        <w:numPr>
-          <w:ilvl w:val="0"/>
-          <w:numId w:val="1"/>
-        </w:numPr>
-        <w:rPr>
-          <w:rFonts w:hint="eastAsia"/>
-          <w:lang w:val="en-US" w:eastAsia="zh-CN"/>
-        </w:rPr>
-      </w:pPr>
-    </w:p>
-    <w:p>
-      <w:pPr>
-        <w:numPr>
-          <w:ilvl w:val="0"/>
-          <w:numId w:val="0"/>
-        </w:numPr>
-        <w:rPr>
-          <w:rFonts w:hint="eastAsia"/>
-          <w:lang w:val="en-US" w:eastAsia="zh-CN"/>
-        </w:rPr>
-      </w:pPr>
-    </w:p>
-    <w:p>
-      <w:pPr>
-        <w:numPr>
-          <w:ilvl w:val="0"/>
-          <w:numId w:val="0"/>
-        </w:numPr>
-        <w:rPr>
-          <w:rFonts w:hint="eastAsia"/>
-          <w:lang w:val="en-US" w:eastAsia="zh-CN"/>
-        </w:rPr>
-      </w:pPr>
-    </w:p>
-    <w:p>
-      <w:pPr>
-        <w:numPr>
-          <w:ilvl w:val="0"/>
-          <w:numId w:val="0"/>
-        </w:numPr>
-        <w:rPr>
-          <w:rFonts w:hint="eastAsia"/>
-          <w:lang w:val="en-US" w:eastAsia="zh-CN"/>
-        </w:rPr>
-      </w:pPr>
+        <w:t>查询完商品之后需要新增商品，新增商品第一步需要查询商品的分类 然后返回商品分类</w:t>
+      </w:r>
       <w:bookmarkStart w:id="0" w:name="_GoBack"/>
       <w:bookmarkEnd w:id="0"/>
+      <w:r>
+        <w:rPr>
+          <w:rFonts w:hint="eastAsia"/>
+          <w:lang w:val="en-US" w:eastAsia="zh-CN"/>
+        </w:rPr>
+        <w:t>列表</w:t>
+      </w:r>
+    </w:p>
+    <w:p>
+      <w:pPr>
+        <w:numPr>
+          <w:ilvl w:val="0"/>
+          <w:numId w:val="1"/>
+        </w:numPr>
+        <w:rPr>
+          <w:rFonts w:hint="eastAsia"/>
+          <w:lang w:val="en-US" w:eastAsia="zh-CN"/>
+        </w:rPr>
+      </w:pPr>
+    </w:p>
+    <w:p>
+      <w:pPr>
+        <w:numPr>
+          <w:ilvl w:val="0"/>
+          <w:numId w:val="0"/>
+        </w:numPr>
+        <w:rPr>
+          <w:rFonts w:hint="eastAsia"/>
+          <w:lang w:val="en-US" w:eastAsia="zh-CN"/>
+        </w:rPr>
+      </w:pPr>
+    </w:p>
+    <w:p>
+      <w:pPr>
+        <w:numPr>
+          <w:ilvl w:val="0"/>
+          <w:numId w:val="0"/>
+        </w:numPr>
+        <w:rPr>
+          <w:rFonts w:hint="eastAsia"/>
+          <w:lang w:val="en-US" w:eastAsia="zh-CN"/>
+        </w:rPr>
+      </w:pPr>
+    </w:p>
+    <w:p>
+      <w:pPr>
+        <w:numPr>
+          <w:ilvl w:val="0"/>
+          <w:numId w:val="0"/>
+        </w:numPr>
+        <w:rPr>
+          <w:rFonts w:hint="eastAsia"/>
+          <w:lang w:val="en-US" w:eastAsia="zh-CN"/>
+        </w:rPr>
+      </w:pPr>
     </w:p>
     <w:sectPr>
       <w:pgSz w:w="11906" w:h="16838"/>

--- a/jtprocess.docx
+++ b/jtprocess.docx
@@ -288,29 +288,58 @@
           <w:rFonts w:hint="eastAsia"/>
           <w:lang w:val="en-US" w:eastAsia="zh-CN"/>
         </w:rPr>
-        <w:t>查询完商品之后需要新增商品，新增商品第一步需要查询商品的分类 然后返回商品分类</w:t>
+        <w:t>查询完商品之后需要新增商品，新增商品第一步需要查询商品的分类 然后返回商品分类列表。</w:t>
+      </w:r>
+    </w:p>
+    <w:p>
+      <w:pPr>
+        <w:numPr>
+          <w:ilvl w:val="0"/>
+          <w:numId w:val="1"/>
+        </w:numPr>
+        <w:rPr>
+          <w:rFonts w:hint="eastAsia"/>
+          <w:lang w:val="en-US" w:eastAsia="zh-CN"/>
+        </w:rPr>
+      </w:pPr>
+      <w:r>
+        <w:rPr>
+          <w:rFonts w:hint="eastAsia"/>
+          <w:lang w:val="en-US" w:eastAsia="zh-CN"/>
+        </w:rPr>
+        <w:t xml:space="preserve">商品分类列表的逻辑是 </w:t>
+      </w:r>
+      <w:r>
+        <w:t>子节点的加载依赖于父节点的状态。当展开一个封闭的节点，如果节点没有加载子节点，它将会把节点</w:t>
+      </w:r>
+      <w:r>
+        <w:rPr>
+          <w:color w:val="FF0000"/>
+        </w:rPr>
+        <w:t>id的值</w:t>
+      </w:r>
+      <w:r>
+        <w:t>作为</w:t>
+      </w:r>
+      <w:r>
+        <w:rPr>
+          <w:b/>
+          <w:color w:val="FF0000"/>
+        </w:rPr>
+        <w:t>http请求参数并命名为'id'</w:t>
+      </w:r>
+      <w:r>
+        <w:t>，通过URL发送到服务器上面检索子节点</w:t>
+      </w:r>
+      <w:r>
+        <w:rPr>
+          <w:rFonts w:hint="eastAsia"/>
+          <w:lang w:val="en-US" w:eastAsia="zh-CN"/>
+        </w:rPr>
+        <w:t xml:space="preserve"> ，首先初始parentid为0，根据Parentid为0查到id为1，因为一级菜单还有子菜单，所以再,1作为parentid传入，查到id为2 ，直到查到最后一级，没有子菜单，</w:t>
       </w:r>
       <w:bookmarkStart w:id="0" w:name="_GoBack"/>
       <w:bookmarkEnd w:id="0"/>
-      <w:r>
-        <w:rPr>
-          <w:rFonts w:hint="eastAsia"/>
-          <w:lang w:val="en-US" w:eastAsia="zh-CN"/>
-        </w:rPr>
-        <w:t>列表</w:t>
-      </w:r>
-    </w:p>
-    <w:p>
-      <w:pPr>
-        <w:numPr>
-          <w:ilvl w:val="0"/>
-          <w:numId w:val="1"/>
-        </w:numPr>
-        <w:rPr>
-          <w:rFonts w:hint="eastAsia"/>
-          <w:lang w:val="en-US" w:eastAsia="zh-CN"/>
-        </w:rPr>
-      </w:pPr>
     </w:p>
     <w:p>
       <w:pPr>

--- a/jtprocess.docx
+++ b/jtprocess.docx
@@ -336,10 +336,121 @@
           <w:rFonts w:hint="eastAsia"/>
           <w:lang w:val="en-US" w:eastAsia="zh-CN"/>
         </w:rPr>
-        <w:t xml:space="preserve"> ，首先初始parentid为0，根据Parentid为0查到id为1，因为一级菜单还有子菜单，所以再,1作为parentid传入，查到id为2 ，直到查到最后一级，没有子菜单，</w:t>
-      </w:r>
-      <w:bookmarkStart w:id="0" w:name="_GoBack"/>
+        <w:t xml:space="preserve"> ，首先初始parentid为0，根据Parentid为0查到id为1，因为一级菜单还有子菜单，所以再,1作为parentid传入，查到id为2 ，直到查到最后一级，没有子菜单，根据前端程序分析得出后端需要传回一个easyUITree的对象，参数包括当前目录的id ，名称text 以及是否有下级的状态 state</w:t>
+      </w:r>
+    </w:p>
+    <w:p>
+      <w:pPr>
+        <w:numPr>
+          <w:ilvl w:val="0"/>
+          <w:numId w:val="1"/>
+        </w:numPr>
+        <w:rPr>
+          <w:rFonts w:hint="eastAsia"/>
+          <w:lang w:val="en-US" w:eastAsia="zh-CN"/>
+        </w:rPr>
+      </w:pPr>
+      <w:r>
+        <w:rPr>
+          <w:rFonts w:hint="eastAsia"/>
+          <w:lang w:val="en-US" w:eastAsia="zh-CN"/>
+        </w:rPr>
+        <w:t xml:space="preserve">创建vo对象 EasyUITree  参数 id  ，text，state </w:t>
+      </w:r>
+    </w:p>
+    <w:p>
+      <w:pPr>
+        <w:numPr>
+          <w:ilvl w:val="0"/>
+          <w:numId w:val="1"/>
+        </w:numPr>
+        <w:rPr>
+          <w:rFonts w:hint="eastAsia"/>
+          <w:lang w:val="en-US" w:eastAsia="zh-CN"/>
+        </w:rPr>
+      </w:pPr>
+      <w:r>
+        <w:rPr>
+          <w:rFonts w:hint="eastAsia"/>
+          <w:lang w:val="en-US" w:eastAsia="zh-CN"/>
+        </w:rPr>
+        <w:t>在controller中调用itemCatService.</w:t>
+      </w:r>
+      <w:bookmarkStart w:id="0" w:name="OLE_LINK1"/>
+      <w:r>
+        <w:rPr>
+          <w:rFonts w:hint="eastAsia"/>
+          <w:lang w:val="en-US" w:eastAsia="zh-CN"/>
+        </w:rPr>
+        <w:t>queryNodeByParentId(parentId)</w:t>
+      </w:r>
       <w:bookmarkEnd w:id="0"/>
+      <w:r>
+        <w:rPr>
+          <w:rFonts w:hint="eastAsia"/>
+          <w:lang w:val="en-US" w:eastAsia="zh-CN"/>
+        </w:rPr>
+        <w:t>;方法，返回包含对象为easyUITree的list集合 ，注意前端传值不一致，需要注解，并添加默认值为0；</w:t>
+      </w:r>
+    </w:p>
+    <w:p>
+      <w:pPr>
+        <w:numPr>
+          <w:ilvl w:val="0"/>
+          <w:numId w:val="1"/>
+        </w:numPr>
+        <w:rPr>
+          <w:rFonts w:hint="eastAsia"/>
+          <w:lang w:val="en-US" w:eastAsia="zh-CN"/>
+        </w:rPr>
+      </w:pPr>
+      <w:r>
+        <w:rPr>
+          <w:rFonts w:hint="eastAsia"/>
+          <w:lang w:val="en-US" w:eastAsia="zh-CN"/>
+        </w:rPr>
+        <w:t>在itemCatService接口中定义相关方法。</w:t>
+      </w:r>
+    </w:p>
+    <w:p>
+      <w:pPr>
+        <w:numPr>
+          <w:ilvl w:val="0"/>
+          <w:numId w:val="1"/>
+        </w:numPr>
+        <w:rPr>
+          <w:rFonts w:hint="eastAsia"/>
+          <w:lang w:val="en-US" w:eastAsia="zh-CN"/>
+        </w:rPr>
+      </w:pPr>
+      <w:r>
+        <w:rPr>
+          <w:rFonts w:hint="eastAsia"/>
+          <w:lang w:val="en-US" w:eastAsia="zh-CN"/>
+        </w:rPr>
+        <w:t xml:space="preserve">在itemCatServiceImpl中具体实现queryNodeByParentId(parentId)方法，逻辑是通过通用mapper查询，那么需要传递一个itemcat对象，先新建一个itemcat对象，然后返回一个包含itemcat对象的list集合。通过for循环，对每一个itemcat对象get取值，并通过set赋值给新建的每一个easyuitree对象，赋值完添加到新建的arraylist集合中，最后返回。 </w:t>
+      </w:r>
+    </w:p>
+    <w:p>
+      <w:pPr>
+        <w:numPr>
+          <w:ilvl w:val="0"/>
+          <w:numId w:val="1"/>
+        </w:numPr>
+        <w:rPr>
+          <w:rFonts w:hint="eastAsia"/>
+          <w:lang w:val="en-US" w:eastAsia="zh-CN"/>
+        </w:rPr>
+      </w:pPr>
+      <w:r>
+        <w:rPr>
+          <w:rFonts w:hint="eastAsia"/>
+          <w:lang w:val="en-US" w:eastAsia="zh-CN"/>
+        </w:rPr>
+        <w:t>商品列表树已经显示完成，接下来就是进行商品的添加和修改。</w:t>
+      </w:r>
+      <w:bookmarkStart w:id="1" w:name="_GoBack"/>
+      <w:bookmarkEnd w:id="1"/>
     </w:p>
     <w:p>
       <w:pPr>

--- a/jtprocess.docx
+++ b/jtprocess.docx
@@ -261,12 +261,14 @@
         </w:numPr>
         <w:rPr>
           <w:rFonts w:hint="eastAsia"/>
-          <w:lang w:val="en-US" w:eastAsia="zh-CN"/>
-        </w:rPr>
-      </w:pPr>
-      <w:r>
-        <w:rPr>
-          <w:rFonts w:hint="eastAsia"/>
+          <w:highlight w:val="red"/>
+          <w:lang w:val="en-US" w:eastAsia="zh-CN"/>
+        </w:rPr>
+      </w:pPr>
+      <w:r>
+        <w:rPr>
+          <w:rFonts w:hint="eastAsia"/>
+          <w:highlight w:val="red"/>
           <w:lang w:val="en-US" w:eastAsia="zh-CN"/>
         </w:rPr>
         <w:t>---------------------------------</w:t>
@@ -449,8 +451,105 @@
         </w:rPr>
         <w:t>商品列表树已经显示完成，接下来就是进行商品的添加和修改。</w:t>
       </w:r>
+    </w:p>
+    <w:p>
+      <w:pPr>
+        <w:numPr>
+          <w:ilvl w:val="0"/>
+          <w:numId w:val="1"/>
+        </w:numPr>
+        <w:rPr>
+          <w:rFonts w:hint="eastAsia"/>
+          <w:highlight w:val="red"/>
+          <w:lang w:val="en-US" w:eastAsia="zh-CN"/>
+        </w:rPr>
+      </w:pPr>
+      <w:r>
+        <w:rPr>
+          <w:rFonts w:hint="eastAsia"/>
+          <w:highlight w:val="red"/>
+          <w:lang w:val="en-US" w:eastAsia="zh-CN"/>
+        </w:rPr>
+        <w:t>--------------------------------------------------</w:t>
+      </w:r>
+    </w:p>
+    <w:p>
+      <w:pPr>
+        <w:numPr>
+          <w:ilvl w:val="0"/>
+          <w:numId w:val="1"/>
+        </w:numPr>
+        <w:rPr>
+          <w:rFonts w:hint="eastAsia"/>
+          <w:lang w:val="en-US" w:eastAsia="zh-CN"/>
+        </w:rPr>
+      </w:pPr>
+      <w:r>
+        <w:rPr>
+          <w:rFonts w:hint="eastAsia"/>
+          <w:lang w:val="en-US" w:eastAsia="zh-CN"/>
+        </w:rPr>
+        <w:t>点击提交按钮 请求路径为$.post("/item/save"）  所以需要在itemcontroller中定义save方法，并且需要向后台传递商品的信息 ，传过来的是json串，类似[{k:v},{K:v}]</w:t>
+      </w:r>
+    </w:p>
+    <w:p>
+      <w:pPr>
+        <w:numPr>
+          <w:ilvl w:val="0"/>
+          <w:numId w:val="1"/>
+        </w:numPr>
+        <w:rPr>
+          <w:rFonts w:hint="eastAsia"/>
+          <w:lang w:val="en-US" w:eastAsia="zh-CN"/>
+        </w:rPr>
+      </w:pPr>
+      <w:r>
+        <w:rPr>
+          <w:rFonts w:hint="eastAsia"/>
+          <w:lang w:val="en-US" w:eastAsia="zh-CN"/>
+        </w:rPr>
+        <w:t>分析前端代码，因为在使用ajax发起异步请求时，传递的参数使用了$("#itemAddForm").serialize() 使用在后台接收时已经自动封装为了item对象 ，另外还需要接收商品的描述内容 格式为string。可以直接接收使用 ，定义itemService.addItem(item，itemDesc);方法，向前端只需要传递一个封装好的sysresult对象，设置好状态码和信息即可。</w:t>
+      </w:r>
+    </w:p>
+    <w:p>
+      <w:pPr>
+        <w:numPr>
+          <w:ilvl w:val="0"/>
+          <w:numId w:val="1"/>
+        </w:numPr>
+        <w:rPr>
+          <w:rFonts w:hint="eastAsia"/>
+          <w:lang w:val="en-US" w:eastAsia="zh-CN"/>
+        </w:rPr>
+      </w:pPr>
+      <w:r>
+        <w:rPr>
+          <w:rFonts w:hint="eastAsia"/>
+          <w:lang w:val="en-US" w:eastAsia="zh-CN"/>
+        </w:rPr>
+        <w:t>在itemServiceImpl 中接收到了item对象和itemDesc</w:t>
+      </w:r>
       <w:bookmarkStart w:id="1" w:name="_GoBack"/>
       <w:bookmarkEnd w:id="1"/>
+      <w:r>
+        <w:rPr>
+          <w:rFonts w:hint="eastAsia"/>
+          <w:lang w:val="en-US" w:eastAsia="zh-CN"/>
+        </w:rPr>
+        <w:t>，在前端界面没有设置创建时间和修改时间，也没有设置商品状态，因此在itemserviceImpl中要对这三个参数设值，并使用通用mapper插入。</w:t>
+      </w:r>
+    </w:p>
+    <w:p>
+      <w:pPr>
+        <w:numPr>
+          <w:ilvl w:val="0"/>
+          <w:numId w:val="1"/>
+        </w:numPr>
+        <w:rPr>
+          <w:rFonts w:hint="eastAsia"/>
+          <w:lang w:val="en-US" w:eastAsia="zh-CN"/>
+        </w:rPr>
+      </w:pPr>
     </w:p>
     <w:p>
       <w:pPr>
